--- a/CONG TY VENUS/Thongbaothaydoi_XoaMaNganh/Venus_DSChuSoHuu_MauSo10.docx
+++ b/CONG TY VENUS/Thongbaothaydoi_XoaMaNganh/Venus_DSChuSoHuu_MauSo10.docx
@@ -1059,6 +1059,7 @@
           </w:tcPr>
           <w:p>
             <w:pPr>
+              <w:jc w:val="left"/>
               <w:rPr>
                 <w:spacing w:val="-2"/>
                 <w:sz w:val="18"/>
@@ -1074,7 +1075,16 @@
                 <w:szCs w:val="18"/>
                 <w:lang w:val="en-US"/>
               </w:rPr>
-              <w:t>căn</w:t>
+              <w:t>C</w:t>
+            </w:r>
+            <w:r>
+              <w:rPr>
+                <w:spacing w:val="-2"/>
+                <w:sz w:val="18"/>
+                <w:szCs w:val="18"/>
+                <w:lang w:val="en-US"/>
+              </w:rPr>
+              <w:t>ăn</w:t>
             </w:r>
             <w:proofErr w:type="spellEnd"/>
             <w:r>
@@ -1157,6 +1167,7 @@
           </w:p>
           <w:p>
             <w:pPr>
+              <w:jc w:val="left"/>
               <w:rPr>
                 <w:sz w:val="18"/>
                 <w:szCs w:val="18"/>
@@ -1212,6 +1223,7 @@
           </w:p>
           <w:p>
             <w:pPr>
+              <w:jc w:val="left"/>
               <w:rPr>
                 <w:rFonts w:eastAsia="Calibri"/>
                 <w:spacing w:val="-20"/>
@@ -1233,17 +1245,7 @@
                 <w:szCs w:val="18"/>
                 <w:lang w:eastAsia="zh-CN"/>
               </w:rPr>
-              <w:t>Cục Cảnh sát quản lý hành chín</w:t>
-            </w:r>
-            <w:bookmarkStart w:id="0" w:name="_GoBack"/>
-            <w:bookmarkEnd w:id="0"/>
-            <w:r>
-              <w:rPr>
-                <w:sz w:val="18"/>
-                <w:szCs w:val="18"/>
-                <w:lang w:eastAsia="zh-CN"/>
-              </w:rPr>
-              <w:t>h về trật tự xã hội</w:t>
+              <w:t>Cục Cảnh sát quản lý hành chính về trật tự xã hội</w:t>
             </w:r>
           </w:p>
         </w:tc>
@@ -2305,6 +2307,7 @@
           </w:tcPr>
           <w:p>
             <w:pPr>
+              <w:jc w:val="left"/>
               <w:rPr>
                 <w:spacing w:val="-2"/>
                 <w:sz w:val="18"/>
@@ -2320,7 +2323,18 @@
                 <w:szCs w:val="18"/>
                 <w:lang w:val="en-US"/>
               </w:rPr>
-              <w:t>căn</w:t>
+              <w:t>C</w:t>
+            </w:r>
+            <w:bookmarkStart w:id="0" w:name="_GoBack"/>
+            <w:bookmarkEnd w:id="0"/>
+            <w:r>
+              <w:rPr>
+                <w:spacing w:val="-2"/>
+                <w:sz w:val="18"/>
+                <w:szCs w:val="18"/>
+                <w:lang w:val="en-US"/>
+              </w:rPr>
+              <w:t>ăn</w:t>
             </w:r>
             <w:proofErr w:type="spellEnd"/>
             <w:r>
@@ -2403,6 +2417,7 @@
           </w:p>
           <w:p>
             <w:pPr>
+              <w:jc w:val="left"/>
               <w:rPr>
                 <w:sz w:val="18"/>
                 <w:szCs w:val="18"/>
